--- a/doc/Document/02-06-2017 - Proposition projet AFPA.docx
+++ b/doc/Document/02-06-2017 - Proposition projet AFPA.docx
@@ -15,15 +15,7 @@
         <w:pStyle w:val="Titre2"/>
       </w:pPr>
       <w:r>
-        <w:t xml:space="preserve">Refonte </w:t>
-      </w:r>
-      <w:proofErr w:type="spellStart"/>
-      <w:r>
-        <w:t>moodle</w:t>
-      </w:r>
-      <w:proofErr w:type="spellEnd"/>
-      <w:r>
-        <w:t> :</w:t>
+        <w:t>Refonte moodle :</w:t>
       </w:r>
     </w:p>
     <w:p>
@@ -31,7 +23,13 @@
         <w:pStyle w:val="Sansinterligne"/>
       </w:pPr>
       <w:r>
-        <w:t xml:space="preserve">La plateforme Moodle bien qu’étant efficace ce veux vieillissante, et pourrais être amélioré avec </w:t>
+        <w:t>La plateforme</w:t>
+      </w:r>
+      <w:r>
+        <w:t xml:space="preserve"> Moodle bien qu’étant efficace se veut vieillissante</w:t>
+      </w:r>
+      <w:r>
+        <w:t xml:space="preserve"> et pourrais être amélioré avec </w:t>
       </w:r>
       <w:r>
         <w:t>de multiple</w:t>
@@ -52,7 +50,13 @@
         <w:t xml:space="preserve"> </w:t>
       </w:r>
       <w:r>
-        <w:t>aussi bien au niveau gestion administratif, cours,  et stagiaire.</w:t>
+        <w:t xml:space="preserve">aussi bien au niveau gestion </w:t>
+      </w:r>
+      <w:r>
+        <w:t>administratif, cours</w:t>
+      </w:r>
+      <w:r>
+        <w:t xml:space="preserve"> et stagiaire.</w:t>
       </w:r>
     </w:p>
     <w:p>
@@ -87,7 +91,13 @@
         <w:t>3</w:t>
       </w:r>
       <w:r>
-        <w:t xml:space="preserve"> parties en 3 parties bien distinctes sur la Platform Moodle (cours/doc administratif/planning)</w:t>
+        <w:t xml:space="preserve"> parties en 3 </w:t>
+      </w:r>
+      <w:r>
+        <w:t>parties bien distinctes sur la plateforme</w:t>
+      </w:r>
+      <w:r>
+        <w:t xml:space="preserve"> Moodle (cours/doc administratif/planning)</w:t>
       </w:r>
     </w:p>
     <w:p>
@@ -102,10 +112,16 @@
         <w:t xml:space="preserve">Ajout d’un système d’horodatage </w:t>
       </w:r>
       <w:r>
-        <w:t>sur les documents publier sur Moodle</w:t>
-      </w:r>
-      <w:r>
-        <w:t xml:space="preserve"> pour suivit (dernière MAJ</w:t>
+        <w:t xml:space="preserve">sur les documents </w:t>
+      </w:r>
+      <w:r>
+        <w:t>publié</w:t>
+      </w:r>
+      <w:r>
+        <w:t xml:space="preserve"> sur Moodle</w:t>
+      </w:r>
+      <w:r>
+        <w:t xml:space="preserve"> pour suivi (dernière MAJ</w:t>
       </w:r>
       <w:r>
         <w:t>, création, etc</w:t>
@@ -123,7 +139,19 @@
         </w:numPr>
       </w:pPr>
       <w:r>
-        <w:t>Mise en place d’un planning interactif (Première base automatisé puis déplacement possible celons évolution de la formation en cour)</w:t>
+        <w:t xml:space="preserve">Mise en place d’un planning interactif (Première base automatisé puis déplacement possible </w:t>
+      </w:r>
+      <w:r>
+        <w:t>s</w:t>
+      </w:r>
+      <w:r>
+        <w:t>elon évolution de la formation en cour</w:t>
+      </w:r>
+      <w:r>
+        <w:t>s</w:t>
+      </w:r>
+      <w:r>
+        <w:t>)</w:t>
       </w:r>
     </w:p>
     <w:p>
@@ -200,7 +228,10 @@
         <w:pStyle w:val="Titre2"/>
       </w:pPr>
       <w:r>
-        <w:t>Gestion administratif</w:t>
+        <w:t>Gestion administrati</w:t>
+      </w:r>
+      <w:r>
+        <w:t>ve</w:t>
       </w:r>
       <w:r>
         <w:t> :</w:t>
@@ -208,13 +239,55 @@
     </w:p>
     <w:p>
       <w:r>
-        <w:t xml:space="preserve">Un logiciel qui permettra de gérer toute les taches administratif déchargera la somme de travail </w:t>
+        <w:t>Un logiciel qui</w:t>
+      </w:r>
+      <w:r>
+        <w:t xml:space="preserve"> permettra de gérer toutes les tâ</w:t>
+      </w:r>
+      <w:r>
+        <w:t xml:space="preserve">ches </w:t>
+      </w:r>
+      <w:r>
+        <w:t>administratives</w:t>
+      </w:r>
+      <w:r>
+        <w:t xml:space="preserve"> </w:t>
+      </w:r>
+      <w:r>
+        <w:t>déchargera</w:t>
+      </w:r>
+      <w:r>
+        <w:t xml:space="preserve"> la somme de travail </w:t>
       </w:r>
       <w:r>
         <w:t>demandé</w:t>
       </w:r>
       <w:r>
-        <w:t xml:space="preserve"> au formateur, et facilitera aussi la vision des taches administrative qu’il leur reste à accomplir ainsi que l’urgence de ces différentes taches grâce à une gestion de priorisation des taches</w:t>
+        <w:t xml:space="preserve"> au formateur et facilitera aussi la vision des t</w:t>
+      </w:r>
+      <w:r>
+        <w:t>â</w:t>
+      </w:r>
+      <w:r>
+        <w:t>ches administrative</w:t>
+      </w:r>
+      <w:r>
+        <w:t>s</w:t>
+      </w:r>
+      <w:r>
+        <w:t xml:space="preserve"> qu’il leur reste à accomplir ainsi que l’urgence de ces différentes t</w:t>
+      </w:r>
+      <w:r>
+        <w:t>â</w:t>
+      </w:r>
+      <w:r>
+        <w:t>ches grâce à une gestion de priorisation des t</w:t>
+      </w:r>
+      <w:r>
+        <w:t>â</w:t>
+      </w:r>
+      <w:r>
+        <w:t>ches</w:t>
       </w:r>
     </w:p>
     <w:p>
@@ -226,10 +299,31 @@
         </w:numPr>
       </w:pPr>
       <w:r>
-        <w:t>Création d’un logiciel regroupant toute les tâches administratives devant être effectué</w:t>
-      </w:r>
-      <w:r>
-        <w:t xml:space="preserve"> au cours d’une année de formation (base automatisé +  possibilité de création de tache a la volé)</w:t>
+        <w:t>Création d’un logiciel regroupant toute</w:t>
+      </w:r>
+      <w:r>
+        <w:t>s</w:t>
+      </w:r>
+      <w:r>
+        <w:t xml:space="preserve"> les tâches administratives devant être effectué</w:t>
+      </w:r>
+      <w:r>
+        <w:t>e</w:t>
+      </w:r>
+      <w:r>
+        <w:t xml:space="preserve"> au cours d’une année de formation (base automatisé +  possibilité de création de t</w:t>
+      </w:r>
+      <w:r>
+        <w:t>â</w:t>
+      </w:r>
+      <w:r>
+        <w:t xml:space="preserve">che </w:t>
+      </w:r>
+      <w:r>
+        <w:t>à</w:t>
+      </w:r>
+      <w:r>
+        <w:t xml:space="preserve"> la volé)</w:t>
       </w:r>
     </w:p>
     <w:p>
@@ -241,7 +335,13 @@
         </w:numPr>
       </w:pPr>
       <w:r>
-        <w:t xml:space="preserve">Gestion d’un planning avec les taches à faire pour la semaine </w:t>
+        <w:t>Gestion d’un planning avec les t</w:t>
+      </w:r>
+      <w:r>
+        <w:t>â</w:t>
+      </w:r>
+      <w:r>
+        <w:t xml:space="preserve">ches à faire pour la semaine </w:t>
       </w:r>
       <w:r>
         <w:t xml:space="preserve">en cours </w:t>
@@ -259,7 +359,13 @@
         </w:numPr>
       </w:pPr>
       <w:r>
-        <w:t>Rappelle des taches en retard/</w:t>
+        <w:t>Rappelle des t</w:t>
+      </w:r>
+      <w:r>
+        <w:t>â</w:t>
+      </w:r>
+      <w:r>
+        <w:t>ches en retard/</w:t>
       </w:r>
       <w:r>
         <w:t xml:space="preserve"> </w:t>
@@ -277,13 +383,13 @@
         </w:numPr>
       </w:pPr>
       <w:r>
-        <w:t xml:space="preserve">Système de priorisation des taches avec </w:t>
-      </w:r>
-      <w:r>
-        <w:t>diffèrent</w:t>
-      </w:r>
-      <w:r>
-        <w:t xml:space="preserve"> niveau d’urgence/risque</w:t>
+        <w:t>Système de priorisation des t</w:t>
+      </w:r>
+      <w:r>
+        <w:t>â</w:t>
+      </w:r>
+      <w:r>
+        <w:t>ches avec diffèrent niveau d’urgence/risque</w:t>
       </w:r>
     </w:p>
     <w:p>
@@ -305,17 +411,17 @@
       <w:r>
         <w:br w:type="page"/>
       </w:r>
+    </w:p>
+    <w:p/>
+    <w:p>
+      <w:pPr>
+        <w:pStyle w:val="Titre2"/>
+      </w:pPr>
+      <w:r>
+        <w:t>Suivi</w:t>
+      </w:r>
       <w:bookmarkStart w:id="0" w:name="_GoBack"/>
       <w:bookmarkEnd w:id="0"/>
-    </w:p>
-    <w:p/>
-    <w:p>
-      <w:pPr>
-        <w:pStyle w:val="Titre2"/>
-      </w:pPr>
-      <w:r>
-        <w:t>Retour</w:t>
-      </w:r>
       <w:r>
         <w:t xml:space="preserve"> stagiaire</w:t>
       </w:r>
@@ -325,13 +431,43 @@
         <w:t xml:space="preserve">Un logiciel qui permettra </w:t>
       </w:r>
       <w:r>
-        <w:t>au stagiaire un suivit simplifié de la formation tant au niveau du planning qu’au niveau de ses notes et diffèrent retour que le formateur peuvent leur donnée, cela permettrai aussi de regroupé tous les documents</w:t>
+        <w:t>au stagiaire un suivi</w:t>
+      </w:r>
+      <w:r>
+        <w:t xml:space="preserve"> simplifié de la formation tant au niveau du planning qu’au niveau de ses notes et diffèrent retour que le formateur </w:t>
+      </w:r>
+      <w:r>
+        <w:t>peu</w:t>
+      </w:r>
+      <w:r>
+        <w:t>t</w:t>
+      </w:r>
+      <w:r>
+        <w:t xml:space="preserve"> leur donnée, cela permettrai</w:t>
+      </w:r>
+      <w:r>
+        <w:t>t</w:t>
+      </w:r>
+      <w:r>
+        <w:t xml:space="preserve"> aussi de regroup</w:t>
+      </w:r>
+      <w:r>
+        <w:t>er</w:t>
+      </w:r>
+      <w:r>
+        <w:t xml:space="preserve"> tous les documents</w:t>
       </w:r>
       <w:r>
         <w:t xml:space="preserve"> </w:t>
       </w:r>
       <w:r>
-        <w:t>administratif et autre procédure qu’un stagiaire a besoin de connaitre ou pouvoir accéder, ce logiciel pourrais aussi intégrer un système d’échange de connaissance et partage de ressource</w:t>
+        <w:t>administratif et autre procédure qu’un stagiaire a besoin de connaitre ou pouvoir accéder, ce logiciel pourrai</w:t>
+      </w:r>
+      <w:r>
+        <w:t>t</w:t>
+      </w:r>
+      <w:r>
+        <w:t xml:space="preserve"> aussi intégrer un système d’échange de connaissance et partage de ressource</w:t>
       </w:r>
     </w:p>
     <w:p>
@@ -343,7 +479,7 @@
         </w:numPr>
       </w:pPr>
       <w:r>
-        <w:t>Système de suivit des stagiaires, note, remarque etc…</w:t>
+        <w:t>Système de suivi des stagiaires, note, remarque etc…</w:t>
       </w:r>
     </w:p>
     <w:p>
@@ -381,15 +517,6 @@
       <w:r>
         <w:t>Planning des cours informatisé  à la disposition des stagiaires</w:t>
       </w:r>
-    </w:p>
-    <w:p>
-      <w:pPr>
-        <w:pStyle w:val="Paragraphedeliste"/>
-        <w:numPr>
-          <w:ilvl w:val="0"/>
-          <w:numId w:val="4"/>
-        </w:numPr>
-      </w:pPr>
     </w:p>
     <w:sectPr>
       <w:pgSz w:w="11906" w:h="16838"/>
